--- a/Publication and Presentation List.docx
+++ b/Publication and Presentation List.docx
@@ -90,34 +90,71 @@
     <w:p>
       <w:pPr>
         <w:pStyle w:val="Standard"/>
-        <w:jc w:val="center"/>
-        <w:rPr>
-          <w:rFonts w:ascii="Book Antiqua" w:hAnsi="Book Antiqua"/>
-          <w:sz w:val="20"/>
-          <w:szCs w:val="20"/>
-          <w:lang w:val="fr-FR"/>
-        </w:rPr>
-      </w:pPr>
-      <w:r>
-        <w:rPr>
-          <w:rFonts w:ascii="Book Antiqua" w:hAnsi="Book Antiqua"/>
-          <w:sz w:val="20"/>
-          <w:szCs w:val="20"/>
-          <w:lang w:val="fr-FR"/>
-        </w:rPr>
-        <w:t>GMC 7564360    BMA 1667005    MPS 486367</w:t>
-      </w:r>
-    </w:p>
-    <w:p>
-      <w:pPr>
-        <w:rPr>
-          <w:rFonts w:ascii="Book Antiqua" w:hAnsi="Book Antiqua"/>
-          <w:lang w:val="fr-FR"/>
-        </w:rPr>
-      </w:pPr>
-    </w:p>
-    <w:p>
-      <w:pPr>
+        <w:rPr>
+          <w:rFonts w:ascii="Book Antiqua" w:hAnsi="Book Antiqua"/>
+          <w:sz w:val="20"/>
+          <w:szCs w:val="20"/>
+        </w:rPr>
+      </w:pPr>
+      <w:proofErr w:type="spellStart"/>
+      <w:r>
+        <w:rPr>
+          <w:rFonts w:ascii="Book Antiqua" w:hAnsi="Book Antiqua"/>
+          <w:sz w:val="20"/>
+          <w:szCs w:val="20"/>
+        </w:rPr>
+        <w:t>Orcid</w:t>
+      </w:r>
+      <w:proofErr w:type="spellEnd"/>
+      <w:r>
+        <w:rPr>
+          <w:rFonts w:ascii="Book Antiqua" w:hAnsi="Book Antiqua"/>
+          <w:sz w:val="20"/>
+          <w:szCs w:val="20"/>
+        </w:rPr>
+        <w:t xml:space="preserve"> ID</w:t>
+      </w:r>
+      <w:r>
+        <w:rPr>
+          <w:rFonts w:ascii="Book Antiqua" w:hAnsi="Book Antiqua"/>
+          <w:sz w:val="20"/>
+          <w:szCs w:val="20"/>
+        </w:rPr>
+        <w:t> : 0000-0003-2316-4676</w:t>
+      </w:r>
+    </w:p>
+    <w:p>
+      <w:pPr>
+        <w:pStyle w:val="Standard"/>
+        <w:rPr>
+          <w:rFonts w:ascii="Book Antiqua" w:hAnsi="Book Antiqua"/>
+          <w:sz w:val="20"/>
+          <w:szCs w:val="20"/>
+        </w:rPr>
+      </w:pPr>
+      <w:hyperlink r:id="rId6" w:history="1">
+        <w:r>
+          <w:rPr>
+            <w:rStyle w:val="Hyperlink"/>
+            <w:rFonts w:ascii="Book Antiqua" w:hAnsi="Book Antiqua"/>
+            <w:sz w:val="20"/>
+            <w:szCs w:val="20"/>
+          </w:rPr>
+          <w:t>https://www.researchgate.net/profile/Laurence-Knowles</w:t>
+        </w:r>
+      </w:hyperlink>
+    </w:p>
+    <w:p>
+      <w:pPr>
+        <w:spacing w:line="240" w:lineRule="auto"/>
+        <w:rPr>
+          <w:rFonts w:ascii="Book Antiqua" w:hAnsi="Book Antiqua"/>
+        </w:rPr>
+      </w:pPr>
+    </w:p>
+    <w:p>
+      <w:pPr>
+        <w:spacing w:line="240" w:lineRule="auto"/>
         <w:rPr>
           <w:rFonts w:ascii="Book Antiqua" w:hAnsi="Book Antiqua"/>
           <w:b/>
@@ -210,10 +247,103 @@
     </w:p>
     <w:p>
       <w:pPr>
+        <w:ind w:left="1134" w:hanging="1134"/>
+        <w:rPr>
+          <w:rFonts w:ascii="Book Antiqua" w:hAnsi="Book Antiqua"/>
+        </w:rPr>
+      </w:pPr>
+      <w:r>
+        <w:rPr>
+          <w:rFonts w:ascii="Book Antiqua" w:hAnsi="Book Antiqua"/>
+        </w:rPr>
+        <w:t>2023</w:t>
+      </w:r>
+      <w:r>
+        <w:rPr>
+          <w:rFonts w:ascii="Book Antiqua" w:hAnsi="Book Antiqua"/>
+        </w:rPr>
+        <w:t xml:space="preserve">             </w:t>
+      </w:r>
+      <w:r>
+        <w:rPr>
+          <w:rFonts w:ascii="Book Antiqua" w:hAnsi="Book Antiqua" w:cs="Arial"/>
+          <w:sz w:val="20"/>
+          <w:szCs w:val="20"/>
+        </w:rPr>
+        <w:t>Khan</w:t>
+      </w:r>
+      <w:r>
+        <w:rPr>
+          <w:rFonts w:ascii="Book Antiqua" w:hAnsi="Book Antiqua" w:cs="Arial"/>
+          <w:sz w:val="20"/>
+          <w:szCs w:val="20"/>
+        </w:rPr>
+        <w:t xml:space="preserve"> A, Lavu D, </w:t>
+      </w:r>
+      <w:r>
+        <w:rPr>
+          <w:rFonts w:ascii="Book Antiqua" w:hAnsi="Book Antiqua" w:cs="Arial"/>
+          <w:b/>
+          <w:bCs/>
+          <w:sz w:val="20"/>
+          <w:szCs w:val="20"/>
+        </w:rPr>
+        <w:t>Knowles L</w:t>
+      </w:r>
+      <w:r>
+        <w:rPr>
+          <w:rFonts w:ascii="Book Antiqua" w:hAnsi="Book Antiqua" w:cs="Arial"/>
+          <w:sz w:val="20"/>
+          <w:szCs w:val="20"/>
+        </w:rPr>
+        <w:t>, Neal R.</w:t>
+      </w:r>
+      <w:r>
+        <w:rPr>
+          <w:rFonts w:ascii="Book Antiqua" w:hAnsi="Book Antiqua" w:cs="Arial"/>
+          <w:sz w:val="20"/>
+          <w:szCs w:val="20"/>
+        </w:rPr>
+        <w:t xml:space="preserve"> Pain Syndromes in Parkinson’s Disease. </w:t>
+      </w:r>
+      <w:r>
+        <w:rPr>
+          <w:rFonts w:ascii="Book Antiqua" w:hAnsi="Book Antiqua" w:cs="Arial"/>
+          <w:i/>
+          <w:iCs/>
+          <w:sz w:val="20"/>
+          <w:szCs w:val="20"/>
+        </w:rPr>
+        <w:t xml:space="preserve">Br J Gen </w:t>
+      </w:r>
+      <w:proofErr w:type="spellStart"/>
+      <w:r>
+        <w:rPr>
+          <w:rFonts w:ascii="Book Antiqua" w:hAnsi="Book Antiqua" w:cs="Arial"/>
+          <w:i/>
+          <w:iCs/>
+          <w:sz w:val="20"/>
+          <w:szCs w:val="20"/>
+        </w:rPr>
+        <w:t>Pract</w:t>
+      </w:r>
+      <w:proofErr w:type="spellEnd"/>
+      <w:r>
+        <w:rPr>
+          <w:rFonts w:ascii="Book Antiqua" w:hAnsi="Book Antiqua" w:cs="Arial"/>
+          <w:sz w:val="20"/>
+          <w:szCs w:val="20"/>
+        </w:rPr>
+        <w:t xml:space="preserve"> (In Press)</w:t>
+      </w:r>
+    </w:p>
+    <w:p>
+      <w:pPr>
         <w:pStyle w:val="Bibliography"/>
         <w:spacing w:line="240" w:lineRule="auto"/>
         <w:ind w:left="1134" w:hanging="1134"/>
         <w:rPr>
+          <w:rStyle w:val="Hyperlink"/>
           <w:rFonts w:ascii="Book Antiqua" w:hAnsi="Book Antiqua"/>
           <w:sz w:val="20"/>
           <w:szCs w:val="20"/>
@@ -298,121 +428,6 @@
           <w:szCs w:val="20"/>
         </w:rPr>
         <w:t xml:space="preserve">(5), 837–851. </w:t>
-      </w:r>
-      <w:hyperlink r:id="rId6" w:history="1">
-        <w:r>
-          <w:rPr>
-            <w:rStyle w:val="Hyperlink"/>
-            <w:rFonts w:ascii="Book Antiqua" w:hAnsi="Book Antiqua"/>
-            <w:sz w:val="20"/>
-            <w:szCs w:val="20"/>
-          </w:rPr>
-          <w:t>https://doi.org/10.1111/bc</w:t>
-        </w:r>
-        <w:r>
-          <w:rPr>
-            <w:rStyle w:val="Hyperlink"/>
-            <w:rFonts w:ascii="Book Antiqua" w:hAnsi="Book Antiqua"/>
-            <w:sz w:val="20"/>
-            <w:szCs w:val="20"/>
-          </w:rPr>
-          <w:t>p</w:t>
-        </w:r>
-        <w:r>
-          <w:rPr>
-            <w:rStyle w:val="Hyperlink"/>
-            <w:rFonts w:ascii="Book Antiqua" w:hAnsi="Book Antiqua"/>
-            <w:sz w:val="20"/>
-            <w:szCs w:val="20"/>
-          </w:rPr>
-          <w:t>.14215</w:t>
-        </w:r>
-      </w:hyperlink>
-    </w:p>
-    <w:p>
-      <w:pPr>
-        <w:spacing w:line="240" w:lineRule="auto"/>
-        <w:rPr>
-          <w:rFonts w:ascii="Book Antiqua" w:hAnsi="Book Antiqua"/>
-          <w:b/>
-          <w:bCs/>
-          <w:sz w:val="20"/>
-          <w:szCs w:val="20"/>
-        </w:rPr>
-      </w:pPr>
-    </w:p>
-    <w:p>
-      <w:pPr>
-        <w:pStyle w:val="Bibliography"/>
-        <w:spacing w:line="240" w:lineRule="auto"/>
-        <w:ind w:left="1134" w:hanging="1134"/>
-        <w:rPr>
-          <w:rFonts w:ascii="Book Antiqua" w:hAnsi="Book Antiqua"/>
-          <w:sz w:val="20"/>
-          <w:szCs w:val="20"/>
-        </w:rPr>
-      </w:pPr>
-      <w:r>
-        <w:rPr>
-          <w:rFonts w:ascii="Book Antiqua" w:hAnsi="Book Antiqua"/>
-          <w:sz w:val="20"/>
-          <w:szCs w:val="20"/>
-        </w:rPr>
-        <w:t xml:space="preserve">2017               </w:t>
-      </w:r>
-      <w:r>
-        <w:rPr>
-          <w:rFonts w:ascii="Book Antiqua" w:hAnsi="Book Antiqua"/>
-          <w:b/>
-          <w:bCs/>
-          <w:sz w:val="20"/>
-          <w:szCs w:val="20"/>
-        </w:rPr>
-        <w:t>Knowles, L.</w:t>
-      </w:r>
-      <w:r>
-        <w:rPr>
-          <w:rFonts w:ascii="Book Antiqua" w:hAnsi="Book Antiqua"/>
-          <w:sz w:val="20"/>
-          <w:szCs w:val="20"/>
-        </w:rPr>
-        <w:t xml:space="preserve"> (2017). The Evolution of Myelin: Theories and Application to Human Disease. </w:t>
-      </w:r>
-      <w:r>
-        <w:rPr>
-          <w:rFonts w:ascii="Book Antiqua" w:hAnsi="Book Antiqua"/>
-          <w:i/>
-          <w:iCs/>
-          <w:sz w:val="20"/>
-          <w:szCs w:val="20"/>
-        </w:rPr>
-        <w:t>Journal of Evolutionary Medicine</w:t>
-      </w:r>
-      <w:r>
-        <w:rPr>
-          <w:rFonts w:ascii="Book Antiqua" w:hAnsi="Book Antiqua"/>
-          <w:sz w:val="20"/>
-          <w:szCs w:val="20"/>
-        </w:rPr>
-        <w:t xml:space="preserve">, </w:t>
-      </w:r>
-      <w:r>
-        <w:rPr>
-          <w:rFonts w:ascii="Book Antiqua" w:hAnsi="Book Antiqua"/>
-          <w:i/>
-          <w:iCs/>
-          <w:sz w:val="20"/>
-          <w:szCs w:val="20"/>
-        </w:rPr>
-        <w:t>5</w:t>
-      </w:r>
-      <w:r>
-        <w:rPr>
-          <w:rFonts w:ascii="Book Antiqua" w:hAnsi="Book Antiqua"/>
-          <w:sz w:val="20"/>
-          <w:szCs w:val="20"/>
-        </w:rPr>
-        <w:t xml:space="preserve">, 1–23. </w:t>
       </w:r>
       <w:hyperlink r:id="rId7" w:history="1">
         <w:r>
@@ -422,8 +437,85 @@
             <w:sz w:val="20"/>
             <w:szCs w:val="20"/>
           </w:rPr>
-          <w:t>https://doi.org/10.430</w:t>
+          <w:t>https://doi.org/10.1111/bcp.14215</w:t>
         </w:r>
+      </w:hyperlink>
+    </w:p>
+    <w:p/>
+    <w:p>
+      <w:pPr>
+        <w:pStyle w:val="Bibliography"/>
+        <w:spacing w:line="240" w:lineRule="auto"/>
+        <w:ind w:left="1134" w:hanging="1134"/>
+        <w:rPr>
+          <w:rFonts w:ascii="Book Antiqua" w:hAnsi="Book Antiqua"/>
+          <w:sz w:val="20"/>
+          <w:szCs w:val="20"/>
+        </w:rPr>
+      </w:pPr>
+      <w:r>
+        <w:rPr>
+          <w:rFonts w:ascii="Book Antiqua" w:hAnsi="Book Antiqua"/>
+          <w:sz w:val="20"/>
+          <w:szCs w:val="20"/>
+        </w:rPr>
+        <w:t xml:space="preserve">2017               </w:t>
+      </w:r>
+      <w:r>
+        <w:rPr>
+          <w:rFonts w:ascii="Book Antiqua" w:hAnsi="Book Antiqua"/>
+          <w:b/>
+          <w:bCs/>
+          <w:sz w:val="20"/>
+          <w:szCs w:val="20"/>
+        </w:rPr>
+        <w:t>Knowles, L.</w:t>
+      </w:r>
+      <w:r>
+        <w:rPr>
+          <w:rFonts w:ascii="Book Antiqua" w:hAnsi="Book Antiqua"/>
+          <w:sz w:val="20"/>
+          <w:szCs w:val="20"/>
+        </w:rPr>
+        <w:t xml:space="preserve"> (2017). The Evolution of Myelin: Theories and Application to Human Disease. </w:t>
+      </w:r>
+      <w:r>
+        <w:rPr>
+          <w:rFonts w:ascii="Book Antiqua" w:hAnsi="Book Antiqua"/>
+          <w:i/>
+          <w:iCs/>
+          <w:sz w:val="20"/>
+          <w:szCs w:val="20"/>
+        </w:rPr>
+        <w:t>Journal of Evolutionary Medicine</w:t>
+      </w:r>
+      <w:r>
+        <w:rPr>
+          <w:rFonts w:ascii="Book Antiqua" w:hAnsi="Book Antiqua"/>
+          <w:sz w:val="20"/>
+          <w:szCs w:val="20"/>
+        </w:rPr>
+        <w:t xml:space="preserve">, </w:t>
+      </w:r>
+      <w:r>
+        <w:rPr>
+          <w:rFonts w:ascii="Book Antiqua" w:hAnsi="Book Antiqua"/>
+          <w:i/>
+          <w:iCs/>
+          <w:sz w:val="20"/>
+          <w:szCs w:val="20"/>
+        </w:rPr>
+        <w:t>5</w:t>
+      </w:r>
+      <w:r>
+        <w:rPr>
+          <w:rFonts w:ascii="Book Antiqua" w:hAnsi="Book Antiqua"/>
+          <w:sz w:val="20"/>
+          <w:szCs w:val="20"/>
+        </w:rPr>
+        <w:t xml:space="preserve">, 1–23. </w:t>
+      </w:r>
+      <w:hyperlink r:id="rId8" w:history="1">
         <w:r>
           <w:rPr>
             <w:rStyle w:val="Hyperlink"/>
@@ -431,22 +523,18 @@
             <w:sz w:val="20"/>
             <w:szCs w:val="20"/>
           </w:rPr>
-          <w:t>3</w:t>
-        </w:r>
-        <w:r>
-          <w:rPr>
-            <w:rStyle w:val="Hyperlink"/>
-            <w:rFonts w:ascii="Book Antiqua" w:hAnsi="Book Antiqua"/>
-            <w:sz w:val="20"/>
-            <w:szCs w:val="20"/>
-          </w:rPr>
-          <w:t>/jem/235996</w:t>
+          <w:t>https://doi.org/10.4303/jem/235996</w:t>
         </w:r>
       </w:hyperlink>
     </w:p>
-    <w:p/>
-    <w:p>
-      <w:pPr>
+    <w:p>
+      <w:pPr>
+        <w:spacing w:line="240" w:lineRule="auto"/>
+      </w:pPr>
+    </w:p>
+    <w:p>
+      <w:pPr>
+        <w:spacing w:line="240" w:lineRule="auto"/>
         <w:rPr>
           <w:rFonts w:ascii="Book Antiqua" w:hAnsi="Book Antiqua"/>
           <w:b/>
@@ -545,6 +633,7 @@
         <w:spacing w:line="240" w:lineRule="auto"/>
         <w:ind w:left="1134" w:hanging="1134"/>
         <w:rPr>
+          <w:rStyle w:val="Hyperlink"/>
           <w:rFonts w:ascii="Book Antiqua" w:hAnsi="Book Antiqua"/>
           <w:sz w:val="20"/>
           <w:szCs w:val="20"/>
@@ -603,7 +692,7 @@
         </w:rPr>
         <w:t xml:space="preserve">(10387), 1499–1507. </w:t>
       </w:r>
-      <w:hyperlink r:id="rId8" w:history="1">
+      <w:hyperlink r:id="rId9" w:history="1">
         <w:r>
           <w:rPr>
             <w:rStyle w:val="Hyperlink"/>
@@ -611,25 +700,7 @@
             <w:sz w:val="20"/>
             <w:szCs w:val="20"/>
           </w:rPr>
-          <w:t>https://doi.org/10.101</w:t>
-        </w:r>
-        <w:r>
-          <w:rPr>
-            <w:rStyle w:val="Hyperlink"/>
-            <w:rFonts w:ascii="Book Antiqua" w:hAnsi="Book Antiqua"/>
-            <w:sz w:val="20"/>
-            <w:szCs w:val="20"/>
-          </w:rPr>
-          <w:t>6</w:t>
-        </w:r>
-        <w:r>
-          <w:rPr>
-            <w:rStyle w:val="Hyperlink"/>
-            <w:rFonts w:ascii="Book Antiqua" w:hAnsi="Book Antiqua"/>
-            <w:sz w:val="20"/>
-            <w:szCs w:val="20"/>
-          </w:rPr>
-          <w:t>/S0140-6736(23)00510-X</w:t>
+          <w:t>https://doi.org/10.1016/S0140-6736(23)00510-X</w:t>
         </w:r>
       </w:hyperlink>
     </w:p>
@@ -701,7 +772,7 @@
         </w:rPr>
         <w:t xml:space="preserve">(10320), 143–151. </w:t>
       </w:r>
-      <w:hyperlink r:id="rId9" w:history="1">
+      <w:hyperlink r:id="rId10" w:history="1">
         <w:r>
           <w:rPr>
             <w:rStyle w:val="Hyperlink"/>
@@ -796,7 +867,7 @@
         </w:rPr>
         <w:t xml:space="preserve">(10349), 359–368. </w:t>
       </w:r>
-      <w:hyperlink r:id="rId10" w:history="1">
+      <w:hyperlink r:id="rId11" w:history="1">
         <w:r>
           <w:rPr>
             <w:rStyle w:val="Hyperlink"/>
@@ -891,7 +962,7 @@
         </w:rPr>
         <w:t xml:space="preserve">(10325), 665–676. </w:t>
       </w:r>
-      <w:hyperlink r:id="rId11" w:history="1">
+      <w:hyperlink r:id="rId12" w:history="1">
         <w:r>
           <w:rPr>
             <w:rStyle w:val="Hyperlink"/>
@@ -978,7 +1049,7 @@
         </w:rPr>
         <w:t xml:space="preserve">(10274), 605–612. </w:t>
       </w:r>
-      <w:hyperlink r:id="rId12" w:history="1">
+      <w:hyperlink r:id="rId13" w:history="1">
         <w:r>
           <w:rPr>
             <w:rStyle w:val="Hyperlink"/>
@@ -990,7 +1061,11 @@
         </w:r>
       </w:hyperlink>
     </w:p>
-    <w:p/>
+    <w:p>
+      <w:pPr>
+        <w:spacing w:line="240" w:lineRule="auto"/>
+      </w:pPr>
+    </w:p>
     <w:p>
       <w:pPr>
         <w:pStyle w:val="Bibliography"/>
@@ -1016,7 +1091,16 @@
           <w:sz w:val="20"/>
           <w:szCs w:val="20"/>
         </w:rPr>
-        <w:t xml:space="preserve">RECOVERY Collaborative Group. (2021b). Convalescent plasma in patients admitted to hospital with COVID-19 (RECOVERY): A randomised controlled, open-label, platform trial. </w:t>
+        <w:t xml:space="preserve">RECOVERY Collaborative Group. (2021b). Convalescent plasma in patients admitted to hospital with COVID-19 (RECOVERY): A randomised controlled, open-label, platform </w:t>
+      </w:r>
+      <w:r>
+        <w:rPr>
+          <w:rFonts w:ascii="Book Antiqua" w:hAnsi="Book Antiqua"/>
+          <w:sz w:val="20"/>
+          <w:szCs w:val="20"/>
+        </w:rPr>
+        <w:lastRenderedPageBreak/>
+        <w:t xml:space="preserve">trial. </w:t>
       </w:r>
       <w:r>
         <w:rPr>
@@ -1054,7 +1138,7 @@
         </w:rPr>
         <w:t xml:space="preserve">(10289), 2049–2059. </w:t>
       </w:r>
-      <w:hyperlink r:id="rId13" w:history="1">
+      <w:hyperlink r:id="rId14" w:history="1">
         <w:r>
           <w:rPr>
             <w:rStyle w:val="Hyperlink"/>
@@ -1066,7 +1150,11 @@
         </w:r>
       </w:hyperlink>
     </w:p>
-    <w:p/>
+    <w:p>
+      <w:pPr>
+        <w:spacing w:line="240" w:lineRule="auto"/>
+      </w:pPr>
+    </w:p>
     <w:p>
       <w:pPr>
         <w:pStyle w:val="Bibliography"/>
@@ -1084,7 +1172,6 @@
           <w:sz w:val="20"/>
           <w:szCs w:val="20"/>
         </w:rPr>
-        <w:lastRenderedPageBreak/>
         <w:t xml:space="preserve">                       </w:t>
       </w:r>
       <w:r>
@@ -1131,7 +1218,7 @@
         </w:rPr>
         <w:t xml:space="preserve">(10285), 1637–1645. </w:t>
       </w:r>
-      <w:hyperlink r:id="rId14" w:history="1">
+      <w:hyperlink r:id="rId15" w:history="1">
         <w:r>
           <w:rPr>
             <w:rStyle w:val="Hyperlink"/>
@@ -1145,6 +1232,7 @@
     </w:p>
     <w:p>
       <w:pPr>
+        <w:spacing w:line="240" w:lineRule="auto"/>
         <w:rPr>
           <w:rFonts w:ascii="Book Antiqua" w:hAnsi="Book Antiqua"/>
           <w:b/>
@@ -1154,6 +1242,7 @@
     </w:p>
     <w:p>
       <w:pPr>
+        <w:spacing w:line="240" w:lineRule="auto"/>
         <w:rPr>
           <w:rFonts w:ascii="Book Antiqua" w:hAnsi="Book Antiqua"/>
           <w:b/>
@@ -2275,7 +2364,7 @@
       </w:pPr>
     </w:p>
     <w:sectPr>
-      <w:headerReference w:type="default" r:id="rId15"/>
+      <w:headerReference w:type="default" r:id="rId16"/>
       <w:pgSz w:w="11906" w:h="16838"/>
       <w:pgMar w:top="1440" w:right="1440" w:bottom="1440" w:left="1440" w:header="708" w:footer="708" w:gutter="0"/>
       <w:cols w:space="708"/>
